--- a/Raúl Emmanuel Vilchis García/SegurosWeb.docx
+++ b/Raúl Emmanuel Vilchis García/SegurosWeb.docx
@@ -557,7 +557,29 @@
           <w:rFonts w:ascii="Arial" w:hAnsi="Arial" w:cs="Arial"/>
           <w:sz w:val="36"/>
         </w:rPr>
-        <w:t>Gustavo Gómez Vergara</w:t>
+        <w:t xml:space="preserve">Gustavo </w:t>
+      </w:r>
+      <w:commentRangeStart w:id="1"/>
+      <w:r>
+        <w:rPr>
+          <w:rFonts w:ascii="Arial" w:hAnsi="Arial" w:cs="Arial"/>
+          <w:sz w:val="36"/>
+        </w:rPr>
+        <w:t>Gómez</w:t>
+      </w:r>
+      <w:commentRangeEnd w:id="1"/>
+      <w:r>
+        <w:rPr>
+          <w:rStyle w:val="Refdecomentario"/>
+        </w:rPr>
+        <w:commentReference w:id="1"/>
+      </w:r>
+      <w:r>
+        <w:rPr>
+          <w:rFonts w:ascii="Arial" w:hAnsi="Arial" w:cs="Arial"/>
+          <w:sz w:val="36"/>
+        </w:rPr>
+        <w:t xml:space="preserve"> Vergara</w:t>
       </w:r>
     </w:p>
     <w:p>
@@ -863,21 +885,7 @@
                 <w:rStyle w:val="Hipervnculo"/>
                 <w:noProof/>
               </w:rPr>
-              <w:t>Planteamien</w:t>
-            </w:r>
-            <w:r>
-              <w:rPr>
-                <w:rStyle w:val="Hipervnculo"/>
-                <w:noProof/>
-              </w:rPr>
-              <w:t>t</w:t>
-            </w:r>
-            <w:r>
-              <w:rPr>
-                <w:rStyle w:val="Hipervnculo"/>
-                <w:noProof/>
-              </w:rPr>
-              <w:t>o del problema.</w:t>
+              <w:t>Planteamiento del problema.</w:t>
             </w:r>
             <w:r>
               <w:rPr>
@@ -1912,7 +1920,7 @@
           <w:rFonts w:eastAsiaTheme="minorEastAsia"/>
         </w:rPr>
       </w:pPr>
-      <w:bookmarkStart w:id="1" w:name="_Toc37777986"/>
+      <w:bookmarkStart w:id="2" w:name="_Toc37777986"/>
       <w:r>
         <w:rPr>
           <w:rFonts w:eastAsiaTheme="minorEastAsia"/>
@@ -1920,7 +1928,7 @@
         <w:lastRenderedPageBreak/>
         <w:t>Introducción.</w:t>
       </w:r>
-      <w:bookmarkEnd w:id="1"/>
+      <w:bookmarkEnd w:id="2"/>
     </w:p>
     <w:p>
       <w:pPr>
@@ -1943,11 +1951,11 @@
       <w:pPr>
         <w:pStyle w:val="Ttulo1"/>
       </w:pPr>
-      <w:bookmarkStart w:id="2" w:name="_Toc37777987"/>
+      <w:bookmarkStart w:id="3" w:name="_Toc37777987"/>
       <w:r>
         <w:t>Planteamiento del problema.</w:t>
       </w:r>
-      <w:bookmarkEnd w:id="2"/>
+      <w:bookmarkEnd w:id="3"/>
     </w:p>
     <w:p>
       <w:pPr>
@@ -2045,21 +2053,21 @@
       <w:pPr>
         <w:pStyle w:val="Ttulo1"/>
       </w:pPr>
-      <w:bookmarkStart w:id="3" w:name="_Toc37777988"/>
+      <w:bookmarkStart w:id="4" w:name="_Toc37777988"/>
       <w:r>
         <w:t>Objetivos.</w:t>
       </w:r>
-      <w:bookmarkEnd w:id="3"/>
+      <w:bookmarkEnd w:id="4"/>
     </w:p>
     <w:p>
       <w:pPr>
         <w:pStyle w:val="Ttulo2"/>
       </w:pPr>
-      <w:bookmarkStart w:id="4" w:name="_Toc37777989"/>
+      <w:bookmarkStart w:id="5" w:name="_Toc37777989"/>
       <w:r>
         <w:t>Objetivos generales.</w:t>
       </w:r>
-      <w:bookmarkEnd w:id="4"/>
+      <w:bookmarkEnd w:id="5"/>
     </w:p>
     <w:p>
       <w:pPr>
@@ -2082,11 +2090,11 @@
       <w:pPr>
         <w:pStyle w:val="Ttulo2"/>
       </w:pPr>
-      <w:bookmarkStart w:id="5" w:name="_Toc37777990"/>
+      <w:bookmarkStart w:id="6" w:name="_Toc37777990"/>
       <w:r>
         <w:t>Objetivos específicos.</w:t>
       </w:r>
-      <w:bookmarkEnd w:id="5"/>
+      <w:bookmarkEnd w:id="6"/>
     </w:p>
     <w:p>
       <w:pPr>
@@ -2131,21 +2139,21 @@
       <w:pPr>
         <w:pStyle w:val="Ttulo1"/>
       </w:pPr>
-      <w:bookmarkStart w:id="6" w:name="_Toc37777991"/>
+      <w:bookmarkStart w:id="7" w:name="_Toc37777991"/>
       <w:r>
         <w:t>Análisis.</w:t>
       </w:r>
-      <w:bookmarkEnd w:id="6"/>
+      <w:bookmarkEnd w:id="7"/>
     </w:p>
     <w:p>
       <w:pPr>
         <w:pStyle w:val="Ttulo2"/>
       </w:pPr>
-      <w:bookmarkStart w:id="7" w:name="_Toc37777992"/>
+      <w:bookmarkStart w:id="8" w:name="_Toc37777992"/>
       <w:r>
         <w:t>Definición y características.</w:t>
       </w:r>
-      <w:bookmarkEnd w:id="7"/>
+      <w:bookmarkEnd w:id="8"/>
     </w:p>
     <w:p>
       <w:pPr>
@@ -2240,7 +2248,17 @@
           <w:sz w:val="22"/>
           <w:szCs w:val="22"/>
         </w:rPr>
-        <w:t>Cotización de seguro.</w:t>
+        <w:t>Cotizaci</w:t>
+      </w:r>
+      <w:bookmarkStart w:id="9" w:name="_GoBack"/>
+      <w:bookmarkEnd w:id="9"/>
+      <w:r>
+        <w:rPr>
+          <w:rFonts w:ascii="Arial" w:hAnsi="Arial" w:cs="Arial"/>
+          <w:sz w:val="22"/>
+          <w:szCs w:val="22"/>
+        </w:rPr>
+        <w:t>ón de seguro.</w:t>
       </w:r>
     </w:p>
     <w:p>
@@ -2381,12 +2399,12 @@
       <w:pPr>
         <w:pStyle w:val="Ttulo1"/>
       </w:pPr>
-      <w:bookmarkStart w:id="8" w:name="_Toc37777993"/>
+      <w:bookmarkStart w:id="10" w:name="_Toc37777993"/>
       <w:r>
         <w:lastRenderedPageBreak/>
         <w:t>Metodología.</w:t>
       </w:r>
-      <w:bookmarkEnd w:id="8"/>
+      <w:bookmarkEnd w:id="10"/>
     </w:p>
     <w:p>
       <w:pPr>
@@ -2455,7 +2473,7 @@
                     </pic:cNvPicPr>
                   </pic:nvPicPr>
                   <pic:blipFill>
-                    <a:blip r:embed="rId9">
+                    <a:blip r:embed="rId12">
                       <a:extLst>
                         <a:ext uri="{28A0092B-C50C-407E-A947-70E740481C1C}">
                           <a14:useLocalDpi xmlns:a14="http://schemas.microsoft.com/office/drawing/2010/main" val="0"/>
@@ -2491,11 +2509,11 @@
       <w:pPr>
         <w:pStyle w:val="Ttulo1"/>
       </w:pPr>
-      <w:bookmarkStart w:id="9" w:name="_Toc37777994"/>
+      <w:bookmarkStart w:id="11" w:name="_Toc37777994"/>
       <w:r>
         <w:t>Modelo.</w:t>
       </w:r>
-      <w:bookmarkEnd w:id="9"/>
+      <w:bookmarkEnd w:id="11"/>
     </w:p>
     <w:p>
       <w:pPr>
@@ -2564,7 +2582,7 @@
                     </pic:cNvPicPr>
                   </pic:nvPicPr>
                   <pic:blipFill>
-                    <a:blip r:embed="rId10" cstate="print">
+                    <a:blip r:embed="rId13" cstate="print">
                       <a:extLst>
                         <a:ext uri="{28A0092B-C50C-407E-A947-70E740481C1C}">
                           <a14:useLocalDpi xmlns:a14="http://schemas.microsoft.com/office/drawing/2010/main" val="0"/>
@@ -2600,12 +2618,12 @@
       <w:pPr>
         <w:pStyle w:val="Ttulo1"/>
       </w:pPr>
-      <w:bookmarkStart w:id="10" w:name="_Toc37777995"/>
+      <w:bookmarkStart w:id="12" w:name="_Toc37777995"/>
       <w:r>
         <w:lastRenderedPageBreak/>
         <w:t>Cronología.</w:t>
       </w:r>
-      <w:bookmarkEnd w:id="10"/>
+      <w:bookmarkEnd w:id="12"/>
     </w:p>
     <w:p>
       <w:pPr>
@@ -2921,11 +2939,11 @@
       <w:pPr>
         <w:pStyle w:val="Ttulo1"/>
       </w:pPr>
-      <w:bookmarkStart w:id="11" w:name="_Toc37777999"/>
+      <w:bookmarkStart w:id="13" w:name="_Toc37777999"/>
       <w:r>
         <w:t>Antecedentes.</w:t>
       </w:r>
-      <w:bookmarkEnd w:id="11"/>
+      <w:bookmarkEnd w:id="13"/>
     </w:p>
     <w:p>
       <w:pPr>
@@ -2943,8 +2961,6 @@
         </w:rPr>
         <w:t>https://www.bbva.mx/personas/productos/seguros/vida/seguro-de-vida.html</w:t>
       </w:r>
-      <w:bookmarkStart w:id="12" w:name="_GoBack"/>
-      <w:bookmarkEnd w:id="12"/>
     </w:p>
     <w:sectPr>
       <w:pgSz w:w="11906" w:h="16838"/>
@@ -2954,6 +2970,39 @@
     </w:sectPr>
   </w:body>
 </w:document>
+</file>
+
+<file path=word/comments.xml><?xml version="1.0" encoding="utf-8"?>
+<w:comments xmlns:wpc="http://schemas.microsoft.com/office/word/2010/wordprocessingCanvas" xmlns:cx="http://schemas.microsoft.com/office/drawing/2014/chartex" xmlns:cx1="http://schemas.microsoft.com/office/drawing/2015/9/8/chartex" xmlns:cx2="http://schemas.microsoft.com/office/drawing/2015/10/21/chartex" xmlns:cx3="http://schemas.microsoft.com/office/drawing/2016/5/9/chartex" xmlns:cx4="http://schemas.microsoft.com/office/drawing/2016/5/10/chartex" xmlns:cx5="http://schemas.microsoft.com/office/drawing/2016/5/11/chartex" xmlns:cx6="http://schemas.microsoft.com/office/drawing/2016/5/12/chartex" xmlns:cx7="http://schemas.microsoft.com/office/drawing/2016/5/13/chartex" xmlns:cx8="http://schemas.microsoft.com/office/drawing/2016/5/14/chartex" xmlns:mc="http://schemas.openxmlformats.org/markup-compatibility/2006" xmlns:aink="http://schemas.microsoft.com/office/drawing/2016/ink" xmlns:am3d="http://schemas.microsoft.com/office/drawing/2017/model3d" xmlns:o="urn:schemas-microsoft-com:office:office" xmlns:r="http://schemas.openxmlformats.org/officeDocument/2006/relationships" xmlns:m="http://schemas.openxmlformats.org/officeDocument/2006/math" xmlns:v="urn:schemas-microsoft-com:vml" xmlns:wp14="http://schemas.microsoft.com/office/word/2010/wordprocessingDrawing" xmlns:wp="http://schemas.openxmlformats.org/drawingml/2006/wordprocessingDrawing" xmlns:w10="urn:schemas-microsoft-com:office:word" xmlns:w="http://schemas.openxmlformats.org/wordprocessingml/2006/main" xmlns:w14="http://schemas.microsoft.com/office/word/2010/wordml" xmlns:w15="http://schemas.microsoft.com/office/word/2012/wordml" xmlns:w16cid="http://schemas.microsoft.com/office/word/2016/wordml/cid" xmlns:w16se="http://schemas.microsoft.com/office/word/2015/wordml/symex" xmlns:wpg="http://schemas.microsoft.com/office/word/2010/wordprocessingGroup" xmlns:wpi="http://schemas.microsoft.com/office/word/2010/wordprocessingInk" xmlns:wne="http://schemas.microsoft.com/office/word/2006/wordml" xmlns:wps="http://schemas.microsoft.com/office/word/2010/wordprocessingShape" mc:Ignorable="w14 w15 w16se w16cid wp14">
+  <w:comment w:id="1" w:author="hell" w:date="2020-05-19T09:22:00Z" w:initials="h">
+    <w:p>
+      <w:pPr>
+        <w:pStyle w:val="Textocomentario"/>
+      </w:pPr>
+      <w:r>
+        <w:rPr>
+          <w:rStyle w:val="Refdecomentario"/>
+        </w:rPr>
+        <w:annotationRef/>
+      </w:r>
+      <w:r>
+        <w:t xml:space="preserve">INGENIERO </w:t>
+      </w:r>
+    </w:p>
+  </w:comment>
+</w:comments>
+</file>
+
+<file path=word/commentsExtended.xml><?xml version="1.0" encoding="utf-8"?>
+<w15:commentsEx xmlns:wpc="http://schemas.microsoft.com/office/word/2010/wordprocessingCanvas" xmlns:cx="http://schemas.microsoft.com/office/drawing/2014/chartex" xmlns:cx1="http://schemas.microsoft.com/office/drawing/2015/9/8/chartex" xmlns:cx2="http://schemas.microsoft.com/office/drawing/2015/10/21/chartex" xmlns:cx3="http://schemas.microsoft.com/office/drawing/2016/5/9/chartex" xmlns:cx4="http://schemas.microsoft.com/office/drawing/2016/5/10/chartex" xmlns:cx5="http://schemas.microsoft.com/office/drawing/2016/5/11/chartex" xmlns:cx6="http://schemas.microsoft.com/office/drawing/2016/5/12/chartex" xmlns:cx7="http://schemas.microsoft.com/office/drawing/2016/5/13/chartex" xmlns:cx8="http://schemas.microsoft.com/office/drawing/2016/5/14/chartex" xmlns:mc="http://schemas.openxmlformats.org/markup-compatibility/2006" xmlns:aink="http://schemas.microsoft.com/office/drawing/2016/ink" xmlns:am3d="http://schemas.microsoft.com/office/drawing/2017/model3d" xmlns:o="urn:schemas-microsoft-com:office:office" xmlns:r="http://schemas.openxmlformats.org/officeDocument/2006/relationships" xmlns:m="http://schemas.openxmlformats.org/officeDocument/2006/math" xmlns:v="urn:schemas-microsoft-com:vml" xmlns:wp14="http://schemas.microsoft.com/office/word/2010/wordprocessingDrawing" xmlns:wp="http://schemas.openxmlformats.org/drawingml/2006/wordprocessingDrawing" xmlns:w10="urn:schemas-microsoft-com:office:word" xmlns:w="http://schemas.openxmlformats.org/wordprocessingml/2006/main" xmlns:w14="http://schemas.microsoft.com/office/word/2010/wordml" xmlns:w15="http://schemas.microsoft.com/office/word/2012/wordml" xmlns:w16cid="http://schemas.microsoft.com/office/word/2016/wordml/cid" xmlns:w16se="http://schemas.microsoft.com/office/word/2015/wordml/symex" xmlns:wpg="http://schemas.microsoft.com/office/word/2010/wordprocessingGroup" xmlns:wpi="http://schemas.microsoft.com/office/word/2010/wordprocessingInk" xmlns:wne="http://schemas.microsoft.com/office/word/2006/wordml" xmlns:wps="http://schemas.microsoft.com/office/word/2010/wordprocessingShape" mc:Ignorable="w14 w15 w16se w16cid wp14">
+  <w15:commentEx w15:paraId="35AB1C37" w15:done="0"/>
+</w15:commentsEx>
+</file>
+
+<file path=word/commentsIds.xml><?xml version="1.0" encoding="utf-8"?>
+<w16cid:commentsIds xmlns:wpc="http://schemas.microsoft.com/office/word/2010/wordprocessingCanvas" xmlns:cx="http://schemas.microsoft.com/office/drawing/2014/chartex" xmlns:cx1="http://schemas.microsoft.com/office/drawing/2015/9/8/chartex" xmlns:cx2="http://schemas.microsoft.com/office/drawing/2015/10/21/chartex" xmlns:cx3="http://schemas.microsoft.com/office/drawing/2016/5/9/chartex" xmlns:cx4="http://schemas.microsoft.com/office/drawing/2016/5/10/chartex" xmlns:cx5="http://schemas.microsoft.com/office/drawing/2016/5/11/chartex" xmlns:cx6="http://schemas.microsoft.com/office/drawing/2016/5/12/chartex" xmlns:cx7="http://schemas.microsoft.com/office/drawing/2016/5/13/chartex" xmlns:cx8="http://schemas.microsoft.com/office/drawing/2016/5/14/chartex" xmlns:mc="http://schemas.openxmlformats.org/markup-compatibility/2006" xmlns:aink="http://schemas.microsoft.com/office/drawing/2016/ink" xmlns:am3d="http://schemas.microsoft.com/office/drawing/2017/model3d" xmlns:o="urn:schemas-microsoft-com:office:office" xmlns:r="http://schemas.openxmlformats.org/officeDocument/2006/relationships" xmlns:m="http://schemas.openxmlformats.org/officeDocument/2006/math" xmlns:v="urn:schemas-microsoft-com:vml" xmlns:wp14="http://schemas.microsoft.com/office/word/2010/wordprocessingDrawing" xmlns:wp="http://schemas.openxmlformats.org/drawingml/2006/wordprocessingDrawing" xmlns:w10="urn:schemas-microsoft-com:office:word" xmlns:w="http://schemas.openxmlformats.org/wordprocessingml/2006/main" xmlns:w14="http://schemas.microsoft.com/office/word/2010/wordml" xmlns:w15="http://schemas.microsoft.com/office/word/2012/wordml" xmlns:w16cid="http://schemas.microsoft.com/office/word/2016/wordml/cid" xmlns:w16se="http://schemas.microsoft.com/office/word/2015/wordml/symex" xmlns:wpg="http://schemas.microsoft.com/office/word/2010/wordprocessingGroup" xmlns:wpi="http://schemas.microsoft.com/office/word/2010/wordprocessingInk" xmlns:wne="http://schemas.microsoft.com/office/word/2006/wordml" xmlns:wps="http://schemas.microsoft.com/office/word/2010/wordprocessingShape" mc:Ignorable="w14 w15 w16se w16cid wp14">
+  <w16cid:commentId w16cid:paraId="35AB1C37" w16cid:durableId="226E23E9"/>
+</w16cid:commentsIds>
 </file>
 
 <file path=word/endnotes.xml><?xml version="1.0" encoding="utf-8"?>
@@ -4170,6 +4219,14 @@
 </w:numbering>
 </file>
 
+<file path=word/people.xml><?xml version="1.0" encoding="utf-8"?>
+<w15:people xmlns:wpc="http://schemas.microsoft.com/office/word/2010/wordprocessingCanvas" xmlns:cx="http://schemas.microsoft.com/office/drawing/2014/chartex" xmlns:cx1="http://schemas.microsoft.com/office/drawing/2015/9/8/chartex" xmlns:cx2="http://schemas.microsoft.com/office/drawing/2015/10/21/chartex" xmlns:cx3="http://schemas.microsoft.com/office/drawing/2016/5/9/chartex" xmlns:cx4="http://schemas.microsoft.com/office/drawing/2016/5/10/chartex" xmlns:cx5="http://schemas.microsoft.com/office/drawing/2016/5/11/chartex" xmlns:cx6="http://schemas.microsoft.com/office/drawing/2016/5/12/chartex" xmlns:cx7="http://schemas.microsoft.com/office/drawing/2016/5/13/chartex" xmlns:cx8="http://schemas.microsoft.com/office/drawing/2016/5/14/chartex" xmlns:mc="http://schemas.openxmlformats.org/markup-compatibility/2006" xmlns:aink="http://schemas.microsoft.com/office/drawing/2016/ink" xmlns:am3d="http://schemas.microsoft.com/office/drawing/2017/model3d" xmlns:o="urn:schemas-microsoft-com:office:office" xmlns:r="http://schemas.openxmlformats.org/officeDocument/2006/relationships" xmlns:m="http://schemas.openxmlformats.org/officeDocument/2006/math" xmlns:v="urn:schemas-microsoft-com:vml" xmlns:wp14="http://schemas.microsoft.com/office/word/2010/wordprocessingDrawing" xmlns:wp="http://schemas.openxmlformats.org/drawingml/2006/wordprocessingDrawing" xmlns:w10="urn:schemas-microsoft-com:office:word" xmlns:w="http://schemas.openxmlformats.org/wordprocessingml/2006/main" xmlns:w14="http://schemas.microsoft.com/office/word/2010/wordml" xmlns:w15="http://schemas.microsoft.com/office/word/2012/wordml" xmlns:w16cid="http://schemas.microsoft.com/office/word/2016/wordml/cid" xmlns:w16se="http://schemas.microsoft.com/office/word/2015/wordml/symex" xmlns:wpg="http://schemas.microsoft.com/office/word/2010/wordprocessingGroup" xmlns:wpi="http://schemas.microsoft.com/office/word/2010/wordprocessingInk" xmlns:wne="http://schemas.microsoft.com/office/word/2006/wordml" xmlns:wps="http://schemas.microsoft.com/office/word/2010/wordprocessingShape" mc:Ignorable="w14 w15 w16se w16cid wp14">
+  <w15:person w15:author="hell">
+    <w15:presenceInfo w15:providerId="None" w15:userId="hell"/>
+  </w15:person>
+</w15:people>
+</file>
+
 <file path=word/styles.xml><?xml version="1.0" encoding="utf-8"?>
 <w:styles xmlns:mc="http://schemas.openxmlformats.org/markup-compatibility/2006" xmlns:r="http://schemas.openxmlformats.org/officeDocument/2006/relationships" xmlns:w="http://schemas.openxmlformats.org/wordprocessingml/2006/main" xmlns:w14="http://schemas.microsoft.com/office/word/2010/wordml" xmlns:w15="http://schemas.microsoft.com/office/word/2012/wordml" xmlns:w16cid="http://schemas.microsoft.com/office/word/2016/wordml/cid" xmlns:w16se="http://schemas.microsoft.com/office/word/2015/wordml/symex" mc:Ignorable="w14 w15 w16se w16cid">
   <w:docDefaults>
@@ -4185,7 +4242,7 @@
       </w:pPr>
     </w:pPrDefault>
   </w:docDefaults>
-  <w:latentStyles w:defLockedState="0" w:defUIPriority="99" w:defSemiHidden="0" w:defUnhideWhenUsed="0" w:defQFormat="0" w:count="376">
+  <w:latentStyles w:defLockedState="0" w:defUIPriority="99" w:defSemiHidden="0" w:defUnhideWhenUsed="0" w:defQFormat="0" w:count="375">
     <w:lsdException w:name="Normal" w:uiPriority="0" w:qFormat="1"/>
     <w:lsdException w:name="heading 1" w:uiPriority="9" w:qFormat="1"/>
     <w:lsdException w:name="heading 2" w:semiHidden="1" w:uiPriority="9" w:unhideWhenUsed="1" w:qFormat="1"/>
@@ -4561,7 +4618,6 @@
     <w:lsdException w:name="Smart Hyperlink" w:semiHidden="1" w:unhideWhenUsed="1"/>
     <w:lsdException w:name="Hashtag" w:semiHidden="1" w:unhideWhenUsed="1"/>
     <w:lsdException w:name="Unresolved Mention" w:semiHidden="1" w:unhideWhenUsed="1"/>
-    <w:lsdException w:name="Smart Link" w:semiHidden="1" w:unhideWhenUsed="1"/>
   </w:latentStyles>
   <w:style w:type="paragraph" w:default="1" w:styleId="Normal">
     <w:name w:val="Normal"/>
@@ -5365,6 +5421,64 @@
       <w:ind w:left="200"/>
     </w:pPr>
   </w:style>
+  <w:style w:type="character" w:styleId="Refdecomentario">
+    <w:name w:val="annotation reference"/>
+    <w:basedOn w:val="Fuentedeprrafopredeter"/>
+    <w:uiPriority w:val="99"/>
+    <w:semiHidden/>
+    <w:unhideWhenUsed/>
+    <w:rsid w:val="005F3338"/>
+    <w:rPr>
+      <w:sz w:val="16"/>
+      <w:szCs w:val="16"/>
+    </w:rPr>
+  </w:style>
+  <w:style w:type="paragraph" w:styleId="Textocomentario">
+    <w:name w:val="annotation text"/>
+    <w:basedOn w:val="Normal"/>
+    <w:link w:val="TextocomentarioCar"/>
+    <w:uiPriority w:val="99"/>
+    <w:semiHidden/>
+    <w:unhideWhenUsed/>
+    <w:rsid w:val="005F3338"/>
+    <w:pPr>
+      <w:spacing w:line="240" w:lineRule="auto"/>
+    </w:pPr>
+  </w:style>
+  <w:style w:type="character" w:customStyle="1" w:styleId="TextocomentarioCar">
+    <w:name w:val="Texto comentario Car"/>
+    <w:basedOn w:val="Fuentedeprrafopredeter"/>
+    <w:link w:val="Textocomentario"/>
+    <w:uiPriority w:val="99"/>
+    <w:semiHidden/>
+    <w:rsid w:val="005F3338"/>
+  </w:style>
+  <w:style w:type="paragraph" w:styleId="Asuntodelcomentario">
+    <w:name w:val="annotation subject"/>
+    <w:basedOn w:val="Textocomentario"/>
+    <w:next w:val="Textocomentario"/>
+    <w:link w:val="AsuntodelcomentarioCar"/>
+    <w:uiPriority w:val="99"/>
+    <w:semiHidden/>
+    <w:unhideWhenUsed/>
+    <w:rsid w:val="005F3338"/>
+    <w:rPr>
+      <w:b/>
+      <w:bCs/>
+    </w:rPr>
+  </w:style>
+  <w:style w:type="character" w:customStyle="1" w:styleId="AsuntodelcomentarioCar">
+    <w:name w:val="Asunto del comentario Car"/>
+    <w:basedOn w:val="TextocomentarioCar"/>
+    <w:link w:val="Asuntodelcomentario"/>
+    <w:uiPriority w:val="99"/>
+    <w:semiHidden/>
+    <w:rsid w:val="005F3338"/>
+    <w:rPr>
+      <w:b/>
+      <w:bCs/>
+    </w:rPr>
+  </w:style>
 </w:styles>
 </file>
 
@@ -5668,7 +5782,7 @@
 </file>
 
 <file path=customXml/itemProps1.xml><?xml version="1.0" encoding="utf-8"?>
-<ds:datastoreItem xmlns:ds="http://schemas.openxmlformats.org/officeDocument/2006/customXml" ds:itemID="{71963FBB-E3C6-4562-A698-44BC6F115A63}">
+<ds:datastoreItem xmlns:ds="http://schemas.openxmlformats.org/officeDocument/2006/customXml" ds:itemID="{B27EE165-DDA6-4A2B-8747-A0E835540261}">
   <ds:schemaRefs>
     <ds:schemaRef ds:uri="http://schemas.openxmlformats.org/officeDocument/2006/bibliography"/>
   </ds:schemaRefs>
